--- a/Desarrollo/SGPI/3 Integracion y pruebas/SPGI_TP.docx
+++ b/Desarrollo/SGPI/3 Integracion y pruebas/SPGI_TP.docx
@@ -28,7 +28,7 @@
             <mc:AlternateContent>
               <mc:Choice Requires="wps">
                 <w:drawing>
-                  <wp:anchor distT="0" distB="0" distL="114300" distR="114300" simplePos="0" relativeHeight="251665408" behindDoc="0" locked="0" layoutInCell="1" allowOverlap="1" wp14:anchorId="1BD9AC2D" wp14:editId="08AF092D">
+                  <wp:anchor distT="0" distB="0" distL="114300" distR="114300" simplePos="0" relativeHeight="251665408" behindDoc="0" locked="0" layoutInCell="1" allowOverlap="1" wp14:anchorId="41AB84CB" wp14:editId="6C123503">
                     <wp:simplePos x="0" y="0"/>
                     <mc:AlternateContent>
                       <mc:Choice Requires="wp14">
@@ -191,7 +191,7 @@
             <mc:AlternateContent>
               <mc:Choice Requires="wps">
                 <w:drawing>
-                  <wp:anchor distT="0" distB="0" distL="114300" distR="114300" simplePos="0" relativeHeight="251664384" behindDoc="1" locked="0" layoutInCell="1" allowOverlap="1" wp14:anchorId="3DFFBA1F" wp14:editId="169408A3">
+                  <wp:anchor distT="0" distB="0" distL="114300" distR="114300" simplePos="0" relativeHeight="251664384" behindDoc="1" locked="0" layoutInCell="1" allowOverlap="1" wp14:anchorId="1188A90E" wp14:editId="42CA4664">
                     <wp:simplePos x="0" y="0"/>
                     <wp:positionH relativeFrom="page">
                       <wp:align>center</wp:align>
@@ -301,7 +301,7 @@
             <mc:AlternateContent>
               <mc:Choice Requires="wps">
                 <w:drawing>
-                  <wp:anchor distT="0" distB="0" distL="114300" distR="114300" simplePos="0" relativeHeight="251661312" behindDoc="0" locked="0" layoutInCell="1" allowOverlap="1" wp14:anchorId="481C12BB" wp14:editId="78076EA4">
+                  <wp:anchor distT="0" distB="0" distL="114300" distR="114300" simplePos="0" relativeHeight="251661312" behindDoc="0" locked="0" layoutInCell="1" allowOverlap="1" wp14:anchorId="64FB4F08" wp14:editId="1813C48B">
                     <wp:simplePos x="0" y="0"/>
                     <mc:AlternateContent>
                       <mc:Choice Requires="wp14">
@@ -487,7 +487,7 @@
             <mc:AlternateContent>
               <mc:Choice Requires="wps">
                 <w:drawing>
-                  <wp:anchor distT="0" distB="0" distL="114300" distR="114300" simplePos="0" relativeHeight="251660288" behindDoc="0" locked="0" layoutInCell="1" allowOverlap="1" wp14:anchorId="502C7A32" wp14:editId="5558AA4D">
+                  <wp:anchor distT="0" distB="0" distL="114300" distR="114300" simplePos="0" relativeHeight="251660288" behindDoc="0" locked="0" layoutInCell="1" allowOverlap="1" wp14:anchorId="4967CBC8" wp14:editId="2E0195D8">
                     <wp:simplePos x="0" y="0"/>
                     <mc:AlternateContent>
                       <mc:Choice Requires="wp14">
@@ -591,7 +591,7 @@
             <mc:AlternateContent>
               <mc:Choice Requires="wps">
                 <w:drawing>
-                  <wp:anchor distT="0" distB="0" distL="114300" distR="114300" simplePos="0" relativeHeight="251663360" behindDoc="0" locked="0" layoutInCell="1" allowOverlap="1" wp14:anchorId="458A3985" wp14:editId="62CD6C38">
+                  <wp:anchor distT="0" distB="0" distL="114300" distR="114300" simplePos="0" relativeHeight="251663360" behindDoc="0" locked="0" layoutInCell="1" allowOverlap="1" wp14:anchorId="0DDE3F50" wp14:editId="222F8A40">
                     <wp:simplePos x="0" y="0"/>
                     <mc:AlternateContent>
                       <mc:Choice Requires="wp14">
@@ -688,7 +688,7 @@
             <mc:AlternateContent>
               <mc:Choice Requires="wps">
                 <w:drawing>
-                  <wp:anchor distT="0" distB="0" distL="114300" distR="114300" simplePos="0" relativeHeight="251662336" behindDoc="0" locked="0" layoutInCell="1" allowOverlap="1" wp14:anchorId="7DBD966D" wp14:editId="6D40DDFD">
+                  <wp:anchor distT="0" distB="0" distL="114300" distR="114300" simplePos="0" relativeHeight="251662336" behindDoc="0" locked="0" layoutInCell="1" allowOverlap="1" wp14:anchorId="14D776D8" wp14:editId="28F6FBC9">
                     <wp:simplePos x="0" y="0"/>
                     <mc:AlternateContent>
                       <mc:Choice Requires="wp14">
@@ -1391,6 +1391,23 @@
               <w:t>Creación del Plan</w:t>
             </w:r>
           </w:p>
+          <w:p>
+            <w:pPr>
+              <w:pBdr>
+                <w:top w:val="nil"/>
+                <w:left w:val="nil"/>
+                <w:bottom w:val="nil"/>
+                <w:right w:val="nil"/>
+                <w:between w:val="nil"/>
+              </w:pBdr>
+              <w:spacing w:after="60"/>
+              <w:jc w:val="both"/>
+              <w:rPr>
+                <w:rFonts w:ascii="Verdana" w:eastAsia="Verdana" w:hAnsi="Verdana" w:cs="Verdana"/>
+                <w:color w:val="000000"/>
+              </w:rPr>
+            </w:pPr>
+          </w:p>
         </w:tc>
         <w:tc>
           <w:tcPr>
@@ -8802,7 +8819,7 @@
           <w:bdr w:val="single" w:sz="4" w:space="0" w:color="auto"/>
         </w:rPr>
         <w:drawing>
-          <wp:anchor distT="0" distB="0" distL="114300" distR="114300" simplePos="0" relativeHeight="251666432" behindDoc="1" locked="0" layoutInCell="1" allowOverlap="1" wp14:editId="7C829DA6">
+          <wp:anchor distT="0" distB="0" distL="114300" distR="114300" simplePos="0" relativeHeight="251666432" behindDoc="1" locked="0" layoutInCell="1" allowOverlap="1" wp14:anchorId="26261428" wp14:editId="1DDFF69C">
             <wp:simplePos x="0" y="0"/>
             <wp:positionH relativeFrom="margin">
               <wp:posOffset>409196</wp:posOffset>
@@ -12311,7 +12328,7 @@
           <w:noProof/>
         </w:rPr>
         <w:drawing>
-          <wp:anchor distT="0" distB="0" distL="114300" distR="114300" simplePos="0" relativeHeight="251658240" behindDoc="0" locked="0" layoutInCell="1" allowOverlap="1" wp14:anchorId="635D17D0" wp14:editId="54260A8F">
+          <wp:anchor distT="0" distB="0" distL="114300" distR="114300" simplePos="0" relativeHeight="251658240" behindDoc="0" locked="0" layoutInCell="1" allowOverlap="1" wp14:anchorId="34047B5D" wp14:editId="2AFD7D92">
             <wp:simplePos x="0" y="0"/>
             <wp:positionH relativeFrom="column">
               <wp:posOffset>819785</wp:posOffset>
@@ -12351,7 +12368,7 @@
         <mc:AlternateContent>
           <mc:Choice Requires="wps">
             <w:drawing>
-              <wp:anchor distT="0" distB="0" distL="114300" distR="114300" simplePos="0" relativeHeight="251668480" behindDoc="0" locked="0" layoutInCell="1" allowOverlap="1" wp14:anchorId="21C6EC2C" wp14:editId="32E2AA08">
+              <wp:anchor distT="0" distB="0" distL="114300" distR="114300" simplePos="0" relativeHeight="251668480" behindDoc="0" locked="0" layoutInCell="1" allowOverlap="1" wp14:anchorId="59C71B43" wp14:editId="466DAF48">
                 <wp:simplePos x="0" y="0"/>
                 <wp:positionH relativeFrom="column">
                   <wp:posOffset>816610</wp:posOffset>
@@ -12738,7 +12755,7 @@
         <w:keepNext/>
         <w:ind w:left="720" w:firstLine="720"/>
       </w:pPr>
-      <w:bookmarkStart w:id="20" w:name="_Toc78422956"/>
+      <w:bookmarkStart w:id="19" w:name="_Toc78422956"/>
       <w:r>
         <w:t xml:space="preserve">Tabla </w:t>
       </w:r>
@@ -12763,7 +12780,7 @@
       <w:r>
         <w:t xml:space="preserve"> - Justificación de las caracteristicas</w:t>
       </w:r>
-      <w:bookmarkEnd w:id="20"/>
+      <w:bookmarkEnd w:id="19"/>
     </w:p>
     <w:tbl>
       <w:tblPr>
@@ -13634,7 +13651,7 @@
           <w:rFonts w:eastAsia="Verdana"/>
         </w:rPr>
       </w:pPr>
-      <w:bookmarkStart w:id="21" w:name="_Toc78422921"/>
+      <w:bookmarkStart w:id="20" w:name="_Toc78422921"/>
       <w:r>
         <w:rPr>
           <w:rFonts w:eastAsia="Verdana"/>
@@ -13642,7 +13659,7 @@
         <w:lastRenderedPageBreak/>
         <w:t>Modelo de Calidad del Producto – detallado</w:t>
       </w:r>
-      <w:bookmarkEnd w:id="21"/>
+      <w:bookmarkEnd w:id="20"/>
     </w:p>
     <w:p>
       <w:pPr>
@@ -13833,7 +13850,7 @@
         <w:keepNext/>
         <w:ind w:firstLine="360"/>
       </w:pPr>
-      <w:bookmarkStart w:id="22" w:name="_Toc78422957"/>
+      <w:bookmarkStart w:id="21" w:name="_Toc78422957"/>
       <w:r>
         <w:t xml:space="preserve">Tabla </w:t>
       </w:r>
@@ -13885,7 +13902,7 @@
       <w:r>
         <w:t>Funcionalidad</w:t>
       </w:r>
-      <w:bookmarkEnd w:id="22"/>
+      <w:bookmarkEnd w:id="21"/>
     </w:p>
     <w:tbl>
       <w:tblPr>
@@ -14660,7 +14677,7 @@
         <w:keepNext/>
         <w:ind w:firstLine="720"/>
       </w:pPr>
-      <w:bookmarkStart w:id="23" w:name="_Toc78422958"/>
+      <w:bookmarkStart w:id="22" w:name="_Toc78422958"/>
       <w:r>
         <w:t xml:space="preserve">Tabla </w:t>
       </w:r>
@@ -14705,7 +14722,7 @@
       <w:r>
         <w:t xml:space="preserve"> de Fiabilidad</w:t>
       </w:r>
-      <w:bookmarkEnd w:id="23"/>
+      <w:bookmarkEnd w:id="22"/>
     </w:p>
     <w:tbl>
       <w:tblPr>
@@ -15300,7 +15317,7 @@
         <w:pStyle w:val="Descripcin"/>
         <w:keepNext/>
       </w:pPr>
-      <w:bookmarkStart w:id="24" w:name="_Toc78422959"/>
+      <w:bookmarkStart w:id="23" w:name="_Toc78422959"/>
       <w:r>
         <w:lastRenderedPageBreak/>
         <w:t xml:space="preserve">Tabla </w:t>
@@ -15332,7 +15349,7 @@
       <w:r>
         <w:t>sabilidad</w:t>
       </w:r>
-      <w:bookmarkEnd w:id="24"/>
+      <w:bookmarkEnd w:id="23"/>
     </w:p>
     <w:tbl>
       <w:tblPr>
@@ -16031,7 +16048,7 @@
         <w:pStyle w:val="Descripcin"/>
         <w:keepNext/>
       </w:pPr>
-      <w:bookmarkStart w:id="25" w:name="_Toc78422960"/>
+      <w:bookmarkStart w:id="24" w:name="_Toc78422960"/>
       <w:r>
         <w:lastRenderedPageBreak/>
         <w:t xml:space="preserve">Tabla </w:t>
@@ -16057,7 +16074,7 @@
       <w:r>
         <w:t xml:space="preserve"> - Justificación de la característica de eficiencia</w:t>
       </w:r>
-      <w:bookmarkEnd w:id="25"/>
+      <w:bookmarkEnd w:id="24"/>
     </w:p>
     <w:tbl>
       <w:tblPr>
@@ -16550,7 +16567,7 @@
         <w:pStyle w:val="Descripcin"/>
         <w:keepNext/>
       </w:pPr>
-      <w:bookmarkStart w:id="26" w:name="_Toc78422961"/>
+      <w:bookmarkStart w:id="25" w:name="_Toc78422961"/>
       <w:r>
         <w:t xml:space="preserve">Tabla </w:t>
       </w:r>
@@ -16575,7 +16592,7 @@
       <w:r>
         <w:t xml:space="preserve"> - Justificación de la característica facilidad de mantenimiento.</w:t>
       </w:r>
-      <w:bookmarkEnd w:id="26"/>
+      <w:bookmarkEnd w:id="25"/>
     </w:p>
     <w:tbl>
       <w:tblPr>
@@ -17266,7 +17283,7 @@
         <w:pStyle w:val="Descripcin"/>
         <w:keepNext/>
       </w:pPr>
-      <w:bookmarkStart w:id="27" w:name="_Toc78422962"/>
+      <w:bookmarkStart w:id="26" w:name="_Toc78422962"/>
       <w:r>
         <w:t xml:space="preserve">Tabla </w:t>
       </w:r>
@@ -17291,7 +17308,7 @@
       <w:r>
         <w:t xml:space="preserve"> - Justificación de la característica de Portabilidad</w:t>
       </w:r>
-      <w:bookmarkEnd w:id="27"/>
+      <w:bookmarkEnd w:id="26"/>
     </w:p>
     <w:tbl>
       <w:tblPr>
@@ -17895,14 +17912,14 @@
           <w:rFonts w:eastAsia="Verdana"/>
         </w:rPr>
       </w:pPr>
-      <w:bookmarkStart w:id="28" w:name="_Toc78422922"/>
+      <w:bookmarkStart w:id="27" w:name="_Toc78422922"/>
       <w:r>
         <w:rPr>
           <w:rFonts w:eastAsia="Verdana"/>
         </w:rPr>
         <w:t>Estándar para Métricas de calidad</w:t>
       </w:r>
-      <w:bookmarkEnd w:id="28"/>
+      <w:bookmarkEnd w:id="27"/>
     </w:p>
     <w:p/>
     <w:p>
@@ -17959,14 +17976,14 @@
           <w:rFonts w:eastAsia="Verdana"/>
         </w:rPr>
       </w:pPr>
-      <w:bookmarkStart w:id="29" w:name="_Toc78422923"/>
+      <w:bookmarkStart w:id="28" w:name="_Toc78422923"/>
       <w:r>
         <w:rPr>
           <w:rFonts w:eastAsia="Verdana"/>
         </w:rPr>
         <w:t>Lista de Métricas priorizadas</w:t>
       </w:r>
-      <w:bookmarkEnd w:id="29"/>
+      <w:bookmarkEnd w:id="28"/>
     </w:p>
     <w:p/>
     <w:p>
@@ -17996,7 +18013,7 @@
         <w:pStyle w:val="Descripcin"/>
         <w:keepNext/>
       </w:pPr>
-      <w:bookmarkStart w:id="30" w:name="_Toc78422963"/>
+      <w:bookmarkStart w:id="29" w:name="_Toc78422963"/>
       <w:r>
         <w:t xml:space="preserve">Tabla </w:t>
       </w:r>
@@ -18021,7 +18038,7 @@
       <w:r>
         <w:t xml:space="preserve"> - Lista de métricas priorizadas</w:t>
       </w:r>
-      <w:bookmarkEnd w:id="30"/>
+      <w:bookmarkEnd w:id="29"/>
     </w:p>
     <w:tbl>
       <w:tblPr>
@@ -21208,14 +21225,14 @@
           <w:rFonts w:eastAsia="Verdana"/>
         </w:rPr>
       </w:pPr>
-      <w:bookmarkStart w:id="31" w:name="_Toc78422924"/>
+      <w:bookmarkStart w:id="30" w:name="_Toc78422924"/>
       <w:r>
         <w:rPr>
           <w:rFonts w:eastAsia="Verdana"/>
         </w:rPr>
         <w:t>Definición de Métricas de Calidad</w:t>
       </w:r>
-      <w:bookmarkEnd w:id="31"/>
+      <w:bookmarkEnd w:id="30"/>
       <w:r>
         <w:rPr>
           <w:rFonts w:eastAsia="Verdana"/>
@@ -21367,7 +21384,7 @@
         <w:pStyle w:val="Descripcin"/>
         <w:keepNext/>
       </w:pPr>
-      <w:bookmarkStart w:id="32" w:name="_Toc78422964"/>
+      <w:bookmarkStart w:id="31" w:name="_Toc78422964"/>
       <w:r>
         <w:t xml:space="preserve">Tabla </w:t>
       </w:r>
@@ -21395,7 +21412,7 @@
       <w:r>
         <w:t>Tasa de funcionalidades Aprendidas</w:t>
       </w:r>
-      <w:bookmarkEnd w:id="32"/>
+      <w:bookmarkEnd w:id="31"/>
     </w:p>
     <w:tbl>
       <w:tblPr>
@@ -22074,7 +22091,7 @@
         <w:pStyle w:val="Descripcin"/>
         <w:keepNext/>
       </w:pPr>
-      <w:bookmarkStart w:id="33" w:name="_Toc78422965"/>
+      <w:bookmarkStart w:id="32" w:name="_Toc78422965"/>
       <w:r>
         <w:t xml:space="preserve">Tabla </w:t>
       </w:r>
@@ -22119,7 +22136,7 @@
         </w:rPr>
         <w:t>.</w:t>
       </w:r>
-      <w:bookmarkEnd w:id="33"/>
+      <w:bookmarkEnd w:id="32"/>
     </w:p>
     <w:tbl>
       <w:tblPr>
@@ -22939,7 +22956,7 @@
         <w:pStyle w:val="Descripcin"/>
         <w:keepNext/>
       </w:pPr>
-      <w:bookmarkStart w:id="34" w:name="_Toc78422966"/>
+      <w:bookmarkStart w:id="33" w:name="_Toc78422966"/>
       <w:r>
         <w:t xml:space="preserve">Tabla </w:t>
       </w:r>
@@ -22967,7 +22984,7 @@
       <w:r>
         <w:t>Indicador de capacidad de recuperación</w:t>
       </w:r>
-      <w:bookmarkEnd w:id="34"/>
+      <w:bookmarkEnd w:id="33"/>
     </w:p>
     <w:tbl>
       <w:tblPr>
@@ -23688,7 +23705,7 @@
         <w:pStyle w:val="Descripcin"/>
         <w:keepNext/>
       </w:pPr>
-      <w:bookmarkStart w:id="35" w:name="_Toc78422967"/>
+      <w:bookmarkStart w:id="34" w:name="_Toc78422967"/>
       <w:r>
         <w:t xml:space="preserve">Tabla </w:t>
       </w:r>
@@ -23716,7 +23733,7 @@
       <w:r>
         <w:t>Tasa de recuperación de errores.</w:t>
       </w:r>
-      <w:bookmarkEnd w:id="35"/>
+      <w:bookmarkEnd w:id="34"/>
     </w:p>
     <w:tbl>
       <w:tblPr>
@@ -24427,7 +24444,7 @@
         <w:pStyle w:val="Descripcin"/>
         <w:keepNext/>
       </w:pPr>
-      <w:bookmarkStart w:id="36" w:name="_Toc78422968"/>
+      <w:bookmarkStart w:id="35" w:name="_Toc78422968"/>
       <w:r>
         <w:t xml:space="preserve">Tabla </w:t>
       </w:r>
@@ -24455,7 +24472,7 @@
       <w:r>
         <w:t>Tiempo de operación de registro.</w:t>
       </w:r>
-      <w:bookmarkEnd w:id="36"/>
+      <w:bookmarkEnd w:id="35"/>
     </w:p>
     <w:tbl>
       <w:tblPr>
@@ -25256,7 +25273,7 @@
         <w:pStyle w:val="Descripcin"/>
         <w:keepNext/>
       </w:pPr>
-      <w:bookmarkStart w:id="37" w:name="_Toc78422969"/>
+      <w:bookmarkStart w:id="36" w:name="_Toc78422969"/>
       <w:r>
         <w:lastRenderedPageBreak/>
         <w:t xml:space="preserve">Tabla </w:t>
@@ -25285,7 +25302,7 @@
       <w:r>
         <w:t>Tasa de funcionalidades correctamente implementadas.</w:t>
       </w:r>
-      <w:bookmarkEnd w:id="37"/>
+      <w:bookmarkEnd w:id="36"/>
     </w:p>
     <w:tbl>
       <w:tblPr>
@@ -26054,14 +26071,14 @@
           <w:rFonts w:eastAsia="Verdana"/>
         </w:rPr>
       </w:pPr>
-      <w:bookmarkStart w:id="38" w:name="_Toc78422925"/>
+      <w:bookmarkStart w:id="37" w:name="_Toc78422925"/>
       <w:r>
         <w:rPr>
           <w:rFonts w:eastAsia="Verdana"/>
         </w:rPr>
         <w:t>Estándar de Calidad del proceso</w:t>
       </w:r>
-      <w:bookmarkEnd w:id="38"/>
+      <w:bookmarkEnd w:id="37"/>
     </w:p>
     <w:p>
       <w:pPr>
@@ -26209,18 +26226,18 @@
           <w:szCs w:val="28"/>
         </w:rPr>
       </w:pPr>
-      <w:bookmarkStart w:id="39" w:name="_Toc78408532"/>
-      <w:bookmarkStart w:id="40" w:name="_Toc78410033"/>
-      <w:bookmarkStart w:id="41" w:name="_Toc78410800"/>
-      <w:bookmarkStart w:id="42" w:name="_Toc78419373"/>
-      <w:bookmarkStart w:id="43" w:name="_Toc78420061"/>
-      <w:bookmarkStart w:id="44" w:name="_Toc78422926"/>
+      <w:bookmarkStart w:id="38" w:name="_Toc78408532"/>
+      <w:bookmarkStart w:id="39" w:name="_Toc78410033"/>
+      <w:bookmarkStart w:id="40" w:name="_Toc78410800"/>
+      <w:bookmarkStart w:id="41" w:name="_Toc78419373"/>
+      <w:bookmarkStart w:id="42" w:name="_Toc78420061"/>
+      <w:bookmarkStart w:id="43" w:name="_Toc78422926"/>
+      <w:bookmarkEnd w:id="38"/>
       <w:bookmarkEnd w:id="39"/>
       <w:bookmarkEnd w:id="40"/>
       <w:bookmarkEnd w:id="41"/>
       <w:bookmarkEnd w:id="42"/>
       <w:bookmarkEnd w:id="43"/>
-      <w:bookmarkEnd w:id="44"/>
     </w:p>
     <w:p>
       <w:pPr>
@@ -26242,18 +26259,18 @@
           <w:szCs w:val="28"/>
         </w:rPr>
       </w:pPr>
-      <w:bookmarkStart w:id="45" w:name="_Toc78408533"/>
-      <w:bookmarkStart w:id="46" w:name="_Toc78410034"/>
-      <w:bookmarkStart w:id="47" w:name="_Toc78410801"/>
-      <w:bookmarkStart w:id="48" w:name="_Toc78419374"/>
-      <w:bookmarkStart w:id="49" w:name="_Toc78420062"/>
-      <w:bookmarkStart w:id="50" w:name="_Toc78422927"/>
+      <w:bookmarkStart w:id="44" w:name="_Toc78408533"/>
+      <w:bookmarkStart w:id="45" w:name="_Toc78410034"/>
+      <w:bookmarkStart w:id="46" w:name="_Toc78410801"/>
+      <w:bookmarkStart w:id="47" w:name="_Toc78419374"/>
+      <w:bookmarkStart w:id="48" w:name="_Toc78420062"/>
+      <w:bookmarkStart w:id="49" w:name="_Toc78422927"/>
+      <w:bookmarkEnd w:id="44"/>
       <w:bookmarkEnd w:id="45"/>
       <w:bookmarkEnd w:id="46"/>
       <w:bookmarkEnd w:id="47"/>
       <w:bookmarkEnd w:id="48"/>
       <w:bookmarkEnd w:id="49"/>
-      <w:bookmarkEnd w:id="50"/>
     </w:p>
     <w:p>
       <w:pPr>
@@ -26275,18 +26292,18 @@
           <w:szCs w:val="28"/>
         </w:rPr>
       </w:pPr>
-      <w:bookmarkStart w:id="51" w:name="_Toc78408534"/>
-      <w:bookmarkStart w:id="52" w:name="_Toc78410035"/>
-      <w:bookmarkStart w:id="53" w:name="_Toc78410802"/>
-      <w:bookmarkStart w:id="54" w:name="_Toc78419375"/>
-      <w:bookmarkStart w:id="55" w:name="_Toc78420063"/>
-      <w:bookmarkStart w:id="56" w:name="_Toc78422928"/>
+      <w:bookmarkStart w:id="50" w:name="_Toc78408534"/>
+      <w:bookmarkStart w:id="51" w:name="_Toc78410035"/>
+      <w:bookmarkStart w:id="52" w:name="_Toc78410802"/>
+      <w:bookmarkStart w:id="53" w:name="_Toc78419375"/>
+      <w:bookmarkStart w:id="54" w:name="_Toc78420063"/>
+      <w:bookmarkStart w:id="55" w:name="_Toc78422928"/>
+      <w:bookmarkEnd w:id="50"/>
       <w:bookmarkEnd w:id="51"/>
       <w:bookmarkEnd w:id="52"/>
       <w:bookmarkEnd w:id="53"/>
       <w:bookmarkEnd w:id="54"/>
       <w:bookmarkEnd w:id="55"/>
-      <w:bookmarkEnd w:id="56"/>
     </w:p>
     <w:p>
       <w:pPr>
@@ -26308,18 +26325,18 @@
           <w:szCs w:val="28"/>
         </w:rPr>
       </w:pPr>
-      <w:bookmarkStart w:id="57" w:name="_Toc78408535"/>
-      <w:bookmarkStart w:id="58" w:name="_Toc78410036"/>
-      <w:bookmarkStart w:id="59" w:name="_Toc78410803"/>
-      <w:bookmarkStart w:id="60" w:name="_Toc78419376"/>
-      <w:bookmarkStart w:id="61" w:name="_Toc78420064"/>
-      <w:bookmarkStart w:id="62" w:name="_Toc78422929"/>
+      <w:bookmarkStart w:id="56" w:name="_Toc78408535"/>
+      <w:bookmarkStart w:id="57" w:name="_Toc78410036"/>
+      <w:bookmarkStart w:id="58" w:name="_Toc78410803"/>
+      <w:bookmarkStart w:id="59" w:name="_Toc78419376"/>
+      <w:bookmarkStart w:id="60" w:name="_Toc78420064"/>
+      <w:bookmarkStart w:id="61" w:name="_Toc78422929"/>
+      <w:bookmarkEnd w:id="56"/>
       <w:bookmarkEnd w:id="57"/>
       <w:bookmarkEnd w:id="58"/>
       <w:bookmarkEnd w:id="59"/>
       <w:bookmarkEnd w:id="60"/>
       <w:bookmarkEnd w:id="61"/>
-      <w:bookmarkEnd w:id="62"/>
     </w:p>
     <w:p>
       <w:pPr>
@@ -26341,18 +26358,18 @@
           <w:szCs w:val="28"/>
         </w:rPr>
       </w:pPr>
-      <w:bookmarkStart w:id="63" w:name="_Toc78408536"/>
-      <w:bookmarkStart w:id="64" w:name="_Toc78410037"/>
-      <w:bookmarkStart w:id="65" w:name="_Toc78410804"/>
-      <w:bookmarkStart w:id="66" w:name="_Toc78419377"/>
-      <w:bookmarkStart w:id="67" w:name="_Toc78420065"/>
-      <w:bookmarkStart w:id="68" w:name="_Toc78422930"/>
+      <w:bookmarkStart w:id="62" w:name="_Toc78408536"/>
+      <w:bookmarkStart w:id="63" w:name="_Toc78410037"/>
+      <w:bookmarkStart w:id="64" w:name="_Toc78410804"/>
+      <w:bookmarkStart w:id="65" w:name="_Toc78419377"/>
+      <w:bookmarkStart w:id="66" w:name="_Toc78420065"/>
+      <w:bookmarkStart w:id="67" w:name="_Toc78422930"/>
+      <w:bookmarkEnd w:id="62"/>
       <w:bookmarkEnd w:id="63"/>
       <w:bookmarkEnd w:id="64"/>
       <w:bookmarkEnd w:id="65"/>
       <w:bookmarkEnd w:id="66"/>
       <w:bookmarkEnd w:id="67"/>
-      <w:bookmarkEnd w:id="68"/>
     </w:p>
     <w:p>
       <w:pPr>
@@ -26374,18 +26391,18 @@
           <w:szCs w:val="28"/>
         </w:rPr>
       </w:pPr>
-      <w:bookmarkStart w:id="69" w:name="_Toc78408537"/>
-      <w:bookmarkStart w:id="70" w:name="_Toc78410038"/>
-      <w:bookmarkStart w:id="71" w:name="_Toc78410805"/>
-      <w:bookmarkStart w:id="72" w:name="_Toc78419378"/>
-      <w:bookmarkStart w:id="73" w:name="_Toc78420066"/>
-      <w:bookmarkStart w:id="74" w:name="_Toc78422931"/>
+      <w:bookmarkStart w:id="68" w:name="_Toc78408537"/>
+      <w:bookmarkStart w:id="69" w:name="_Toc78410038"/>
+      <w:bookmarkStart w:id="70" w:name="_Toc78410805"/>
+      <w:bookmarkStart w:id="71" w:name="_Toc78419378"/>
+      <w:bookmarkStart w:id="72" w:name="_Toc78420066"/>
+      <w:bookmarkStart w:id="73" w:name="_Toc78422931"/>
+      <w:bookmarkEnd w:id="68"/>
       <w:bookmarkEnd w:id="69"/>
       <w:bookmarkEnd w:id="70"/>
       <w:bookmarkEnd w:id="71"/>
       <w:bookmarkEnd w:id="72"/>
       <w:bookmarkEnd w:id="73"/>
-      <w:bookmarkEnd w:id="74"/>
     </w:p>
     <w:p>
       <w:pPr>
@@ -26407,18 +26424,18 @@
           <w:szCs w:val="28"/>
         </w:rPr>
       </w:pPr>
-      <w:bookmarkStart w:id="75" w:name="_Toc78408538"/>
-      <w:bookmarkStart w:id="76" w:name="_Toc78410039"/>
-      <w:bookmarkStart w:id="77" w:name="_Toc78410806"/>
-      <w:bookmarkStart w:id="78" w:name="_Toc78419379"/>
-      <w:bookmarkStart w:id="79" w:name="_Toc78420067"/>
-      <w:bookmarkStart w:id="80" w:name="_Toc78422932"/>
+      <w:bookmarkStart w:id="74" w:name="_Toc78408538"/>
+      <w:bookmarkStart w:id="75" w:name="_Toc78410039"/>
+      <w:bookmarkStart w:id="76" w:name="_Toc78410806"/>
+      <w:bookmarkStart w:id="77" w:name="_Toc78419379"/>
+      <w:bookmarkStart w:id="78" w:name="_Toc78420067"/>
+      <w:bookmarkStart w:id="79" w:name="_Toc78422932"/>
+      <w:bookmarkEnd w:id="74"/>
       <w:bookmarkEnd w:id="75"/>
       <w:bookmarkEnd w:id="76"/>
       <w:bookmarkEnd w:id="77"/>
       <w:bookmarkEnd w:id="78"/>
       <w:bookmarkEnd w:id="79"/>
-      <w:bookmarkEnd w:id="80"/>
     </w:p>
     <w:p>
       <w:pPr>
@@ -26431,14 +26448,14 @@
           <w:rFonts w:eastAsia="Verdana"/>
         </w:rPr>
       </w:pPr>
-      <w:bookmarkStart w:id="81" w:name="_Toc78422933"/>
+      <w:bookmarkStart w:id="80" w:name="_Toc78422933"/>
       <w:r>
         <w:rPr>
           <w:rFonts w:eastAsia="Verdana"/>
         </w:rPr>
         <w:t>Proceso de Desarrollo de Software</w:t>
       </w:r>
-      <w:bookmarkEnd w:id="81"/>
+      <w:bookmarkEnd w:id="80"/>
     </w:p>
     <w:p>
       <w:pPr>
@@ -26532,9 +26549,10 @@
         <w:rPr>
           <w:rFonts w:ascii="Verdana" w:eastAsia="Verdana" w:hAnsi="Verdana" w:cs="Verdana"/>
           <w:b/>
+          <w:noProof/>
         </w:rPr>
         <w:drawing>
-          <wp:inline distT="0" distB="0" distL="0" distR="0" wp14:anchorId="65090B75" wp14:editId="1BCBF7E1">
+          <wp:inline distT="0" distB="0" distL="0" distR="0" wp14:anchorId="78EA441B" wp14:editId="4E43AFAD">
             <wp:extent cx="5400040" cy="2322830"/>
             <wp:effectExtent l="0" t="0" r="0" b="1270"/>
             <wp:docPr id="13" name="Imagen 13"/>
@@ -26576,7 +26594,7 @@
         <w:ind w:firstLine="720"/>
         <w:jc w:val="both"/>
       </w:pPr>
-      <w:bookmarkStart w:id="82" w:name="_Toc78422982"/>
+      <w:bookmarkStart w:id="81" w:name="_Toc78422982"/>
       <w:r>
         <w:t xml:space="preserve">Figura </w:t>
       </w:r>
@@ -26609,7 +26627,7 @@
       <w:r>
         <w:t>.</w:t>
       </w:r>
-      <w:bookmarkEnd w:id="82"/>
+      <w:bookmarkEnd w:id="81"/>
     </w:p>
     <w:p>
       <w:pPr>
@@ -26638,21 +26656,15 @@
           <w:rFonts w:eastAsia="Verdana"/>
         </w:rPr>
       </w:pPr>
-      <w:bookmarkStart w:id="83" w:name="_Toc78422934"/>
+      <w:bookmarkStart w:id="82" w:name="_Toc78422934"/>
       <w:r>
         <w:rPr>
           <w:rFonts w:eastAsia="Verdana"/>
         </w:rPr>
         <w:lastRenderedPageBreak/>
-        <w:t>Análisis de requisitos</w:t>
-      </w:r>
-      <w:r>
-        <w:rPr>
-          <w:rFonts w:eastAsia="Verdana"/>
-        </w:rPr>
-        <w:t xml:space="preserve"> de Software</w:t>
-      </w:r>
-      <w:bookmarkEnd w:id="83"/>
+        <w:t>Análisis de requisitos de Software</w:t>
+      </w:r>
+      <w:bookmarkEnd w:id="82"/>
     </w:p>
     <w:p>
       <w:pPr>
@@ -26758,7 +26770,7 @@
         <mc:AlternateContent>
           <mc:Choice Requires="wps">
             <w:drawing>
-              <wp:anchor distT="0" distB="0" distL="114300" distR="114300" simplePos="0" relativeHeight="251676672" behindDoc="1" locked="0" layoutInCell="1" allowOverlap="1" wp14:anchorId="5ABBBA3A" wp14:editId="0AE73C73">
+              <wp:anchor distT="0" distB="0" distL="114300" distR="114300" simplePos="0" relativeHeight="251676672" behindDoc="1" locked="0" layoutInCell="1" allowOverlap="1" wp14:anchorId="15B76108" wp14:editId="371239F0">
                 <wp:simplePos x="0" y="0"/>
                 <wp:positionH relativeFrom="column">
                   <wp:posOffset>46990</wp:posOffset>
@@ -26806,7 +26818,7 @@
                                 <w:noProof/>
                               </w:rPr>
                             </w:pPr>
-                            <w:bookmarkStart w:id="84" w:name="_Toc78422983"/>
+                            <w:bookmarkStart w:id="83" w:name="_Toc78422983"/>
                             <w:r>
                               <w:t xml:space="preserve">Figura </w:t>
                             </w:r>
@@ -26837,7 +26849,7 @@
                             <w:r>
                               <w:t xml:space="preserve"> de requisitos</w:t>
                             </w:r>
-                            <w:bookmarkEnd w:id="84"/>
+                            <w:bookmarkEnd w:id="83"/>
                           </w:p>
                         </w:txbxContent>
                       </wps:txbx>
@@ -26911,7 +26923,7 @@
           <w:noProof/>
         </w:rPr>
         <w:drawing>
-          <wp:anchor distT="0" distB="0" distL="114300" distR="114300" simplePos="0" relativeHeight="251669504" behindDoc="1" locked="0" layoutInCell="1" allowOverlap="1" wp14:anchorId="5F131C85" wp14:editId="4E849BE5">
+          <wp:anchor distT="0" distB="0" distL="114300" distR="114300" simplePos="0" relativeHeight="251669504" behindDoc="1" locked="0" layoutInCell="1" allowOverlap="1" wp14:anchorId="51457158" wp14:editId="701A2FE8">
             <wp:simplePos x="0" y="0"/>
             <wp:positionH relativeFrom="column">
               <wp:posOffset>47303</wp:posOffset>
@@ -27010,7 +27022,7 @@
           <w:rFonts w:eastAsia="Verdana"/>
         </w:rPr>
       </w:pPr>
-      <w:bookmarkStart w:id="86" w:name="_Toc78422935"/>
+      <w:bookmarkStart w:id="84" w:name="_Toc78422935"/>
       <w:r>
         <w:rPr>
           <w:rFonts w:eastAsia="Verdana"/>
@@ -27035,7 +27047,7 @@
         </w:rPr>
         <w:t xml:space="preserve"> Software</w:t>
       </w:r>
-      <w:bookmarkEnd w:id="86"/>
+      <w:bookmarkEnd w:id="84"/>
     </w:p>
     <w:p>
       <w:pPr>
@@ -27083,28 +27095,7 @@
           <w:rFonts w:ascii="Verdana" w:eastAsia="Verdana" w:hAnsi="Verdana" w:cs="Verdana"/>
           <w:bCs/>
         </w:rPr>
-        <w:t xml:space="preserve">En la Figura 5 vemos el detalle del proceso de calificación de prueba, </w:t>
-      </w:r>
-      <w:r>
-        <w:rPr>
-          <w:rFonts w:ascii="Verdana" w:eastAsia="Verdana" w:hAnsi="Verdana" w:cs="Verdana"/>
-          <w:bCs/>
-        </w:rPr>
-        <w:t>El propósito del proceso de prueba de calificación de software es confirmar que el producto de software integrado</w:t>
-      </w:r>
-      <w:r>
-        <w:rPr>
-          <w:rFonts w:ascii="Verdana" w:eastAsia="Verdana" w:hAnsi="Verdana" w:cs="Verdana"/>
-          <w:bCs/>
-        </w:rPr>
-        <w:t xml:space="preserve"> </w:t>
-      </w:r>
-      <w:r>
-        <w:rPr>
-          <w:rFonts w:ascii="Verdana" w:eastAsia="Verdana" w:hAnsi="Verdana" w:cs="Verdana"/>
-          <w:bCs/>
-        </w:rPr>
-        <w:t>cumple con sus requisitos definidos.</w:t>
+        <w:t>En la Figura 5 vemos el detalle del proceso de calificación de prueba, El propósito del proceso de prueba de calificación de software es confirmar que el producto de software integrado cumple con sus requisitos definidos.</w:t>
       </w:r>
     </w:p>
     <w:p>
@@ -27134,7 +27125,7 @@
         <mc:AlternateContent>
           <mc:Choice Requires="wps">
             <w:drawing>
-              <wp:anchor distT="0" distB="0" distL="114300" distR="114300" simplePos="0" relativeHeight="251680768" behindDoc="1" locked="0" layoutInCell="1" allowOverlap="1" wp14:anchorId="5348AEAC" wp14:editId="65C3F1B0">
+              <wp:anchor distT="0" distB="0" distL="114300" distR="114300" simplePos="0" relativeHeight="251680768" behindDoc="1" locked="0" layoutInCell="1" allowOverlap="1" wp14:anchorId="37ACC98C" wp14:editId="7ABCD9D8">
                 <wp:simplePos x="0" y="0"/>
                 <wp:positionH relativeFrom="column">
                   <wp:posOffset>208280</wp:posOffset>
@@ -27183,7 +27174,7 @@
                                 <w:rFonts w:ascii="Verdana" w:eastAsia="Verdana" w:hAnsi="Verdana" w:cs="Verdana"/>
                               </w:rPr>
                             </w:pPr>
-                            <w:bookmarkStart w:id="87" w:name="_Toc78422984"/>
+                            <w:bookmarkStart w:id="85" w:name="_Toc78422984"/>
                             <w:r>
                               <w:t xml:space="preserve">Figura </w:t>
                             </w:r>
@@ -27211,7 +27202,7 @@
                             <w:r>
                               <w:t>Proceso de prueba de calificación del software</w:t>
                             </w:r>
-                            <w:bookmarkEnd w:id="87"/>
+                            <w:bookmarkEnd w:id="85"/>
                           </w:p>
                         </w:txbxContent>
                       </wps:txbx>
@@ -27284,9 +27275,10 @@
         <w:rPr>
           <w:rFonts w:ascii="Verdana" w:eastAsia="Verdana" w:hAnsi="Verdana" w:cs="Verdana"/>
           <w:b/>
+          <w:noProof/>
         </w:rPr>
         <w:drawing>
-          <wp:anchor distT="0" distB="0" distL="114300" distR="114300" simplePos="0" relativeHeight="251688960" behindDoc="1" locked="0" layoutInCell="1" allowOverlap="1" wp14:anchorId="3FEDBE64" wp14:editId="406B5DC2">
+          <wp:anchor distT="0" distB="0" distL="114300" distR="114300" simplePos="0" relativeHeight="251688960" behindDoc="1" locked="0" layoutInCell="1" allowOverlap="1" wp14:anchorId="39FE3971" wp14:editId="68EE7532">
             <wp:simplePos x="0" y="0"/>
             <wp:positionH relativeFrom="margin">
               <wp:posOffset>208280</wp:posOffset>
@@ -27392,9 +27384,10 @@
         <w:rPr>
           <w:rFonts w:ascii="Verdana" w:eastAsia="Verdana" w:hAnsi="Verdana" w:cs="Verdana"/>
           <w:bCs/>
+          <w:noProof/>
         </w:rPr>
         <w:drawing>
-          <wp:anchor distT="0" distB="0" distL="114300" distR="114300" simplePos="0" relativeHeight="251687936" behindDoc="1" locked="0" layoutInCell="1" allowOverlap="1" wp14:anchorId="49B7F1BC" wp14:editId="416C5DA0">
+          <wp:anchor distT="0" distB="0" distL="114300" distR="114300" simplePos="0" relativeHeight="251687936" behindDoc="1" locked="0" layoutInCell="1" allowOverlap="1" wp14:anchorId="1F12F481" wp14:editId="353ABD93">
             <wp:simplePos x="0" y="0"/>
             <wp:positionH relativeFrom="margin">
               <wp:posOffset>136525</wp:posOffset>
@@ -27462,7 +27455,7 @@
         <mc:AlternateContent>
           <mc:Choice Requires="wps">
             <w:drawing>
-              <wp:anchor distT="0" distB="0" distL="114300" distR="114300" simplePos="0" relativeHeight="251678720" behindDoc="0" locked="0" layoutInCell="1" allowOverlap="1" wp14:anchorId="125E370F" wp14:editId="51DE0B96">
+              <wp:anchor distT="0" distB="0" distL="114300" distR="114300" simplePos="0" relativeHeight="251678720" behindDoc="0" locked="0" layoutInCell="1" allowOverlap="1" wp14:anchorId="29877989" wp14:editId="4D4E3B09">
                 <wp:simplePos x="0" y="0"/>
                 <wp:positionH relativeFrom="margin">
                   <wp:posOffset>41143</wp:posOffset>
@@ -27503,7 +27496,7 @@
                                 <w:rFonts w:ascii="Verdana" w:eastAsia="Verdana" w:hAnsi="Verdana" w:cs="Verdana"/>
                               </w:rPr>
                             </w:pPr>
-                            <w:bookmarkStart w:id="89" w:name="_Toc78422985"/>
+                            <w:bookmarkStart w:id="86" w:name="_Toc78422985"/>
                             <w:r>
                               <w:t xml:space="preserve">Figura </w:t>
                             </w:r>
@@ -27531,7 +27524,7 @@
                             <w:r>
                               <w:t>Proceso de Evaluación de artefactos</w:t>
                             </w:r>
-                            <w:bookmarkEnd w:id="89"/>
+                            <w:bookmarkEnd w:id="86"/>
                           </w:p>
                         </w:txbxContent>
                       </wps:txbx>
@@ -27721,7 +27714,7 @@
           <w:rFonts w:eastAsia="Verdana"/>
         </w:rPr>
       </w:pPr>
-      <w:bookmarkStart w:id="91" w:name="_Toc78422936"/>
+      <w:bookmarkStart w:id="87" w:name="_Toc78422936"/>
       <w:r>
         <w:rPr>
           <w:rFonts w:eastAsia="Verdana"/>
@@ -27735,7 +27728,7 @@
         </w:rPr>
         <w:t xml:space="preserve"> construcción de software.</w:t>
       </w:r>
-      <w:bookmarkEnd w:id="91"/>
+      <w:bookmarkEnd w:id="87"/>
     </w:p>
     <w:p>
       <w:pPr>
@@ -27762,28 +27755,7 @@
           <w:rFonts w:ascii="Verdana" w:eastAsia="Verdana" w:hAnsi="Verdana" w:cs="Verdana"/>
           <w:bCs/>
         </w:rPr>
-        <w:t>El propósito del proceso de construcción de software es producir unidades de software ejecutables que reflejen adecuadamente</w:t>
-      </w:r>
-      <w:r>
-        <w:rPr>
-          <w:rFonts w:ascii="Verdana" w:eastAsia="Verdana" w:hAnsi="Verdana" w:cs="Verdana"/>
-          <w:bCs/>
-        </w:rPr>
-        <w:t xml:space="preserve"> </w:t>
-      </w:r>
-      <w:r>
-        <w:rPr>
-          <w:rFonts w:ascii="Verdana" w:eastAsia="Verdana" w:hAnsi="Verdana" w:cs="Verdana"/>
-          <w:bCs/>
-        </w:rPr>
-        <w:t>el diseño del software</w:t>
-      </w:r>
-      <w:r>
-        <w:rPr>
-          <w:rFonts w:ascii="Verdana" w:eastAsia="Verdana" w:hAnsi="Verdana" w:cs="Verdana"/>
-          <w:bCs/>
-        </w:rPr>
-        <w:t>, en la figura 7 podemos ver el detalle de este proceso.</w:t>
+        <w:t>El propósito del proceso de construcción de software es producir unidades de software ejecutables que reflejen adecuadamente el diseño del software, en la figura 7 podemos ver el detalle de este proceso.</w:t>
       </w:r>
     </w:p>
     <w:p>
@@ -27813,7 +27785,7 @@
           <w:noProof/>
         </w:rPr>
         <w:drawing>
-          <wp:anchor distT="0" distB="0" distL="114300" distR="114300" simplePos="0" relativeHeight="251672576" behindDoc="1" locked="0" layoutInCell="1" allowOverlap="1" wp14:anchorId="77B117A4" wp14:editId="5CFF0277">
+          <wp:anchor distT="0" distB="0" distL="114300" distR="114300" simplePos="0" relativeHeight="251672576" behindDoc="1" locked="0" layoutInCell="1" allowOverlap="1" wp14:anchorId="4D3B9FEF" wp14:editId="03738199">
             <wp:simplePos x="0" y="0"/>
             <wp:positionH relativeFrom="column">
               <wp:posOffset>609600</wp:posOffset>
@@ -28083,7 +28055,7 @@
         <mc:AlternateContent>
           <mc:Choice Requires="wps">
             <w:drawing>
-              <wp:anchor distT="0" distB="0" distL="114300" distR="114300" simplePos="0" relativeHeight="251682816" behindDoc="1" locked="0" layoutInCell="1" allowOverlap="1" wp14:anchorId="33FC4897" wp14:editId="0D5CDD98">
+              <wp:anchor distT="0" distB="0" distL="114300" distR="114300" simplePos="0" relativeHeight="251682816" behindDoc="1" locked="0" layoutInCell="1" allowOverlap="1" wp14:anchorId="013F8208" wp14:editId="7C6C3043">
                 <wp:simplePos x="0" y="0"/>
                 <wp:positionH relativeFrom="margin">
                   <wp:align>center</wp:align>
@@ -28133,7 +28105,7 @@
                                 <w:noProof/>
                               </w:rPr>
                             </w:pPr>
-                            <w:bookmarkStart w:id="92" w:name="_Toc78422986"/>
+                            <w:bookmarkStart w:id="88" w:name="_Toc78422986"/>
                             <w:r>
                               <w:t xml:space="preserve">Figura </w:t>
                             </w:r>
@@ -28164,7 +28136,7 @@
                             <w:r>
                               <w:t xml:space="preserve"> de software</w:t>
                             </w:r>
-                            <w:bookmarkEnd w:id="92"/>
+                            <w:bookmarkEnd w:id="88"/>
                           </w:p>
                         </w:txbxContent>
                       </wps:txbx>
@@ -28270,26 +28242,14 @@
           <w:rFonts w:eastAsia="Verdana"/>
         </w:rPr>
       </w:pPr>
-      <w:bookmarkStart w:id="94" w:name="_Toc78422937"/>
+      <w:bookmarkStart w:id="89" w:name="_Toc78422937"/>
       <w:r>
         <w:rPr>
           <w:rFonts w:eastAsia="Verdana"/>
         </w:rPr>
-        <w:t xml:space="preserve">Proceso de </w:t>
-      </w:r>
-      <w:r>
-        <w:rPr>
-          <w:rFonts w:eastAsia="Verdana"/>
-        </w:rPr>
-        <w:t>Gestión de la configuración</w:t>
-      </w:r>
-      <w:r>
-        <w:rPr>
-          <w:rFonts w:eastAsia="Verdana"/>
-        </w:rPr>
-        <w:t>.</w:t>
-      </w:r>
-      <w:bookmarkEnd w:id="94"/>
+        <w:t>Proceso de Gestión de la configuración.</w:t>
+      </w:r>
+      <w:bookmarkEnd w:id="89"/>
     </w:p>
     <w:p>
       <w:pPr>
@@ -28318,7 +28278,7 @@
         <mc:AlternateContent>
           <mc:Choice Requires="wps">
             <w:drawing>
-              <wp:anchor distT="0" distB="0" distL="114300" distR="114300" simplePos="0" relativeHeight="251693056" behindDoc="1" locked="0" layoutInCell="1" allowOverlap="1" wp14:anchorId="44DDC38F" wp14:editId="583070CA">
+              <wp:anchor distT="0" distB="0" distL="114300" distR="114300" simplePos="0" relativeHeight="251693056" behindDoc="1" locked="0" layoutInCell="1" allowOverlap="1" wp14:anchorId="5D8485DB" wp14:editId="4010102E">
                 <wp:simplePos x="0" y="0"/>
                 <wp:positionH relativeFrom="margin">
                   <wp:posOffset>433449</wp:posOffset>
@@ -28368,7 +28328,7 @@
                                 <w:noProof/>
                               </w:rPr>
                             </w:pPr>
-                            <w:bookmarkStart w:id="95" w:name="_Toc78422987"/>
+                            <w:bookmarkStart w:id="90" w:name="_Toc78422987"/>
                             <w:r>
                               <w:t xml:space="preserve">Figura </w:t>
                             </w:r>
@@ -28393,7 +28353,7 @@
                             <w:r>
                               <w:t xml:space="preserve"> - proceso de gestión de la configuración</w:t>
                             </w:r>
-                            <w:bookmarkEnd w:id="95"/>
+                            <w:bookmarkEnd w:id="90"/>
                           </w:p>
                         </w:txbxContent>
                       </wps:txbx>
@@ -28464,7 +28424,7 @@
           <w:noProof/>
         </w:rPr>
         <w:drawing>
-          <wp:anchor distT="0" distB="0" distL="114300" distR="114300" simplePos="0" relativeHeight="251673600" behindDoc="1" locked="0" layoutInCell="1" allowOverlap="1" wp14:anchorId="2ADC1C50" wp14:editId="09DE9692">
+          <wp:anchor distT="0" distB="0" distL="114300" distR="114300" simplePos="0" relativeHeight="251673600" behindDoc="1" locked="0" layoutInCell="1" allowOverlap="1" wp14:anchorId="43498496" wp14:editId="76703A18">
             <wp:simplePos x="0" y="0"/>
             <wp:positionH relativeFrom="margin">
               <wp:align>right</wp:align>
@@ -28539,14 +28499,7 @@
           <w:rFonts w:ascii="Verdana" w:eastAsia="Verdana" w:hAnsi="Verdana" w:cs="Verdana"/>
           <w:bCs/>
         </w:rPr>
-        <w:t>El propósito del proceso de gestión de la configuración de software es establecer y mantener la integridad de los elementos de software de un proceso o proyecto y ponerlos a disposición de las partes interesadas</w:t>
-      </w:r>
-      <w:r>
-        <w:rPr>
-          <w:rFonts w:ascii="Verdana" w:eastAsia="Verdana" w:hAnsi="Verdana" w:cs="Verdana"/>
-          <w:bCs/>
-        </w:rPr>
-        <w:t>, en la figura 8 podemos ver el detalle de este proceso.</w:t>
+        <w:t>El propósito del proceso de gestión de la configuración de software es establecer y mantener la integridad de los elementos de software de un proceso o proyecto y ponerlos a disposición de las partes interesadas, en la figura 8 podemos ver el detalle de este proceso.</w:t>
       </w:r>
     </w:p>
     <w:p>
@@ -28581,27 +28534,15 @@
           <w:rFonts w:eastAsia="Verdana"/>
         </w:rPr>
       </w:pPr>
-      <w:bookmarkStart w:id="97" w:name="_Toc78422938"/>
+      <w:bookmarkStart w:id="91" w:name="_Toc78422938"/>
       <w:r>
         <w:rPr>
           <w:rFonts w:eastAsia="Verdana"/>
         </w:rPr>
         <w:lastRenderedPageBreak/>
-        <w:t xml:space="preserve">Proceso de </w:t>
-      </w:r>
-      <w:r>
-        <w:rPr>
-          <w:rFonts w:eastAsia="Verdana"/>
-        </w:rPr>
-        <w:t>Aseguramiento de la calidad</w:t>
-      </w:r>
-      <w:r>
-        <w:rPr>
-          <w:rFonts w:eastAsia="Verdana"/>
-        </w:rPr>
-        <w:t>.</w:t>
-      </w:r>
-      <w:bookmarkEnd w:id="97"/>
+        <w:t>Proceso de Aseguramiento de la calidad.</w:t>
+      </w:r>
+      <w:bookmarkEnd w:id="91"/>
     </w:p>
     <w:p>
       <w:pPr>
@@ -28649,21 +28590,7 @@
           <w:rFonts w:ascii="Verdana" w:eastAsia="Verdana" w:hAnsi="Verdana" w:cs="Verdana"/>
           <w:bCs/>
         </w:rPr>
-        <w:t>El propósito del proceso de aseguramiento de la calidad del software es garantizar que los productos de trabajo y</w:t>
-      </w:r>
-      <w:r>
-        <w:rPr>
-          <w:rFonts w:ascii="Verdana" w:eastAsia="Verdana" w:hAnsi="Verdana" w:cs="Verdana"/>
-          <w:bCs/>
-        </w:rPr>
-        <w:t xml:space="preserve"> </w:t>
-      </w:r>
-      <w:r>
-        <w:rPr>
-          <w:rFonts w:ascii="Verdana" w:eastAsia="Verdana" w:hAnsi="Verdana" w:cs="Verdana"/>
-          <w:bCs/>
-        </w:rPr>
-        <w:t>los procesos cumplen con disposiciones y planes predefinidos</w:t>
+        <w:t>El propósito del proceso de aseguramiento de la calidad del software es garantizar que los productos de trabajo y los procesos cumplen con disposiciones y planes predefinidos</w:t>
       </w:r>
       <w:r>
         <w:rPr>
@@ -28700,7 +28627,7 @@
         <mc:AlternateContent>
           <mc:Choice Requires="wps">
             <w:drawing>
-              <wp:anchor distT="0" distB="0" distL="114300" distR="114300" simplePos="0" relativeHeight="251686912" behindDoc="1" locked="0" layoutInCell="1" allowOverlap="1" wp14:anchorId="118C4013" wp14:editId="1EC9C6B4">
+              <wp:anchor distT="0" distB="0" distL="114300" distR="114300" simplePos="0" relativeHeight="251686912" behindDoc="1" locked="0" layoutInCell="1" allowOverlap="1" wp14:anchorId="4A718F1F" wp14:editId="018C8164">
                 <wp:simplePos x="0" y="0"/>
                 <wp:positionH relativeFrom="margin">
                   <wp:posOffset>273133</wp:posOffset>
@@ -28749,7 +28676,7 @@
                                 <w:rFonts w:ascii="Verdana" w:eastAsia="Verdana" w:hAnsi="Verdana" w:cs="Verdana"/>
                               </w:rPr>
                             </w:pPr>
-                            <w:bookmarkStart w:id="98" w:name="_Toc78422988"/>
+                            <w:bookmarkStart w:id="92" w:name="_Toc78422988"/>
                             <w:r>
                               <w:t xml:space="preserve">Figura </w:t>
                             </w:r>
@@ -28774,7 +28701,7 @@
                             <w:r>
                               <w:t xml:space="preserve"> - Proceso de aseguramiento de la calidad</w:t>
                             </w:r>
-                            <w:bookmarkEnd w:id="98"/>
+                            <w:bookmarkEnd w:id="92"/>
                           </w:p>
                         </w:txbxContent>
                       </wps:txbx>
@@ -28841,9 +28768,10 @@
         <w:rPr>
           <w:rFonts w:ascii="Verdana" w:eastAsia="Verdana" w:hAnsi="Verdana" w:cs="Verdana"/>
           <w:b/>
+          <w:noProof/>
         </w:rPr>
         <w:drawing>
-          <wp:anchor distT="0" distB="0" distL="114300" distR="114300" simplePos="0" relativeHeight="251691008" behindDoc="1" locked="0" layoutInCell="1" allowOverlap="1" wp14:anchorId="639E28C1" wp14:editId="7222EE4D">
+          <wp:anchor distT="0" distB="0" distL="114300" distR="114300" simplePos="0" relativeHeight="251691008" behindDoc="1" locked="0" layoutInCell="1" allowOverlap="1" wp14:anchorId="064C86BD" wp14:editId="40D9B6FC">
             <wp:simplePos x="0" y="0"/>
             <wp:positionH relativeFrom="margin">
               <wp:posOffset>213360</wp:posOffset>
@@ -29245,7 +29173,7 @@
           <w:numId w:val="13"/>
         </w:numPr>
       </w:pPr>
-      <w:bookmarkStart w:id="100" w:name="_Toc78422939"/>
+      <w:bookmarkStart w:id="93" w:name="_Toc78422939"/>
       <w:r>
         <w:lastRenderedPageBreak/>
         <w:t xml:space="preserve">Revisiones, </w:t>
@@ -29256,7 +29184,7 @@
       <w:r>
         <w:t xml:space="preserve"> y auditorias.</w:t>
       </w:r>
-      <w:bookmarkEnd w:id="100"/>
+      <w:bookmarkEnd w:id="93"/>
     </w:p>
     <w:p>
       <w:pPr>
@@ -29287,20 +29215,14 @@
           <w:rFonts w:eastAsia="Verdana"/>
         </w:rPr>
       </w:pPr>
-      <w:bookmarkStart w:id="101" w:name="_Toc78422940"/>
+      <w:bookmarkStart w:id="94" w:name="_Toc78422940"/>
       <w:r>
         <w:rPr>
           <w:rFonts w:eastAsia="Verdana"/>
         </w:rPr>
-        <w:t>Casos de prueba</w:t>
-      </w:r>
-      <w:r>
-        <w:rPr>
-          <w:rFonts w:eastAsia="Verdana"/>
-        </w:rPr>
-        <w:t>.</w:t>
-      </w:r>
-      <w:bookmarkEnd w:id="101"/>
+        <w:t>Casos de prueba.</w:t>
+      </w:r>
+      <w:bookmarkEnd w:id="94"/>
     </w:p>
     <w:p>
       <w:pPr>
@@ -29476,7 +29398,7 @@
         <w:keepNext/>
         <w:ind w:firstLine="720"/>
       </w:pPr>
-      <w:bookmarkStart w:id="102" w:name="_Toc78422970"/>
+      <w:bookmarkStart w:id="95" w:name="_Toc78422970"/>
       <w:r>
         <w:t xml:space="preserve">Tabla </w:t>
       </w:r>
@@ -29501,7 +29423,7 @@
       <w:r>
         <w:t xml:space="preserve"> - Formato de caso de prueba</w:t>
       </w:r>
-      <w:bookmarkEnd w:id="102"/>
+      <w:bookmarkEnd w:id="95"/>
     </w:p>
     <w:tbl>
       <w:tblPr>
@@ -30516,7 +30438,7 @@
           <w:rFonts w:eastAsia="Verdana"/>
         </w:rPr>
       </w:pPr>
-      <w:bookmarkStart w:id="103" w:name="_Toc78422941"/>
+      <w:bookmarkStart w:id="96" w:name="_Toc78422941"/>
       <w:r>
         <w:rPr>
           <w:rFonts w:eastAsia="Verdana"/>
@@ -30535,7 +30457,7 @@
         </w:rPr>
         <w:t>.</w:t>
       </w:r>
-      <w:bookmarkEnd w:id="103"/>
+      <w:bookmarkEnd w:id="96"/>
     </w:p>
     <w:p>
       <w:pPr>
@@ -30617,7 +30539,7 @@
         <w:pStyle w:val="Descripcin"/>
         <w:keepNext/>
       </w:pPr>
-      <w:bookmarkStart w:id="104" w:name="_Toc78422971"/>
+      <w:bookmarkStart w:id="97" w:name="_Toc78422971"/>
       <w:r>
         <w:t xml:space="preserve">Tabla </w:t>
       </w:r>
@@ -30642,7 +30564,7 @@
       <w:r>
         <w:t xml:space="preserve"> - Caso de prueba UC10-01</w:t>
       </w:r>
-      <w:bookmarkEnd w:id="104"/>
+      <w:bookmarkEnd w:id="97"/>
     </w:p>
     <w:tbl>
       <w:tblPr>
@@ -31035,7 +30957,27 @@
                 <w:sz w:val="16"/>
                 <w:szCs w:val="16"/>
               </w:rPr>
-              <w:t>1. ingresar al link http://tienco.dgd-consulting.com/</w:t>
+              <w:t>1. ingresar al link http://</w:t>
+            </w:r>
+            <w:proofErr w:type="spellStart"/>
+            <w:r>
+              <w:rPr>
+                <w:rFonts w:ascii="Arial" w:eastAsia="Times New Roman" w:hAnsi="Arial" w:cs="Arial"/>
+                <w:color w:val="000000"/>
+                <w:sz w:val="16"/>
+                <w:szCs w:val="16"/>
+              </w:rPr>
+              <w:t>tienco.dgd-consulting.com</w:t>
+            </w:r>
+            <w:proofErr w:type="spellEnd"/>
+            <w:r>
+              <w:rPr>
+                <w:rFonts w:ascii="Arial" w:eastAsia="Times New Roman" w:hAnsi="Arial" w:cs="Arial"/>
+                <w:color w:val="000000"/>
+                <w:sz w:val="16"/>
+                <w:szCs w:val="16"/>
+              </w:rPr>
+              <w:t>/</w:t>
             </w:r>
             <w:r>
               <w:rPr>
@@ -31045,8 +30987,19 @@
                 <w:szCs w:val="16"/>
               </w:rPr>
               <w:br/>
-              <w:t>usuario: @dgd</w:t>
-            </w:r>
+              <w:t>usuario: @</w:t>
+            </w:r>
+            <w:proofErr w:type="spellStart"/>
+            <w:r>
+              <w:rPr>
+                <w:rFonts w:ascii="Arial" w:eastAsia="Times New Roman" w:hAnsi="Arial" w:cs="Arial"/>
+                <w:color w:val="000000"/>
+                <w:sz w:val="16"/>
+                <w:szCs w:val="16"/>
+              </w:rPr>
+              <w:t>dgd</w:t>
+            </w:r>
+            <w:proofErr w:type="spellEnd"/>
             <w:r>
               <w:rPr>
                 <w:rFonts w:ascii="Arial" w:eastAsia="Times New Roman" w:hAnsi="Arial" w:cs="Arial"/>
@@ -31074,8 +31027,19 @@
                 <w:sz w:val="16"/>
                 <w:szCs w:val="16"/>
               </w:rPr>
-              <w:t>: dgd</w:t>
-            </w:r>
+              <w:t xml:space="preserve">: </w:t>
+            </w:r>
+            <w:proofErr w:type="spellStart"/>
+            <w:r>
+              <w:rPr>
+                <w:rFonts w:ascii="Arial" w:eastAsia="Times New Roman" w:hAnsi="Arial" w:cs="Arial"/>
+                <w:color w:val="000000"/>
+                <w:sz w:val="16"/>
+                <w:szCs w:val="16"/>
+              </w:rPr>
+              <w:t>dgd</w:t>
+            </w:r>
+            <w:proofErr w:type="spellEnd"/>
             <w:r>
               <w:rPr>
                 <w:rFonts w:ascii="Arial" w:eastAsia="Times New Roman" w:hAnsi="Arial" w:cs="Arial"/>
@@ -31912,26 +31876,14 @@
           <w:rFonts w:eastAsia="Verdana"/>
         </w:rPr>
       </w:pPr>
-      <w:bookmarkStart w:id="105" w:name="_Toc78422942"/>
+      <w:bookmarkStart w:id="98" w:name="_Toc78422942"/>
       <w:r>
         <w:rPr>
           <w:rFonts w:eastAsia="Verdana"/>
         </w:rPr>
-        <w:t>Casos de prueba UC10-0</w:t>
-      </w:r>
-      <w:r>
-        <w:rPr>
-          <w:rFonts w:eastAsia="Verdana"/>
-        </w:rPr>
-        <w:t>2</w:t>
-      </w:r>
-      <w:r>
-        <w:rPr>
-          <w:rFonts w:eastAsia="Verdana"/>
-        </w:rPr>
-        <w:t xml:space="preserve"> Creación de clientes.</w:t>
-      </w:r>
-      <w:bookmarkEnd w:id="105"/>
+        <w:t>Casos de prueba UC10-02 Creación de clientes.</w:t>
+      </w:r>
+      <w:bookmarkEnd w:id="98"/>
     </w:p>
     <w:p>
       <w:pPr>
@@ -32025,7 +31977,7 @@
         <w:keepNext/>
         <w:ind w:firstLine="720"/>
       </w:pPr>
-      <w:bookmarkStart w:id="106" w:name="_Toc78422972"/>
+      <w:bookmarkStart w:id="99" w:name="_Toc78422972"/>
       <w:r>
         <w:t xml:space="preserve">Tabla </w:t>
       </w:r>
@@ -32050,7 +32002,7 @@
       <w:r>
         <w:t xml:space="preserve"> - Casos de prueba UC10-02 Creación de clientes.</w:t>
       </w:r>
-      <w:bookmarkEnd w:id="106"/>
+      <w:bookmarkEnd w:id="99"/>
     </w:p>
     <w:tbl>
       <w:tblPr>
@@ -32438,7 +32390,27 @@
                 <w:sz w:val="16"/>
                 <w:szCs w:val="16"/>
               </w:rPr>
-              <w:t xml:space="preserve">1. ingresar al link http://tienco.dgd-consulting.com/ </w:t>
+              <w:t>1. ingresar al link http://</w:t>
+            </w:r>
+            <w:proofErr w:type="spellStart"/>
+            <w:r>
+              <w:rPr>
+                <w:rFonts w:ascii="Arial" w:eastAsia="Times New Roman" w:hAnsi="Arial" w:cs="Arial"/>
+                <w:color w:val="000000"/>
+                <w:sz w:val="16"/>
+                <w:szCs w:val="16"/>
+              </w:rPr>
+              <w:t>tienco.dgd-consulting.com</w:t>
+            </w:r>
+            <w:proofErr w:type="spellEnd"/>
+            <w:r>
+              <w:rPr>
+                <w:rFonts w:ascii="Arial" w:eastAsia="Times New Roman" w:hAnsi="Arial" w:cs="Arial"/>
+                <w:color w:val="000000"/>
+                <w:sz w:val="16"/>
+                <w:szCs w:val="16"/>
+              </w:rPr>
+              <w:t xml:space="preserve">/ </w:t>
             </w:r>
             <w:r>
               <w:rPr>
@@ -32448,7 +32420,27 @@
                 <w:szCs w:val="16"/>
               </w:rPr>
               <w:br/>
-              <w:t xml:space="preserve">usuario: @dgd </w:t>
+              <w:t>usuario: @</w:t>
+            </w:r>
+            <w:proofErr w:type="spellStart"/>
+            <w:r>
+              <w:rPr>
+                <w:rFonts w:ascii="Arial" w:eastAsia="Times New Roman" w:hAnsi="Arial" w:cs="Arial"/>
+                <w:color w:val="000000"/>
+                <w:sz w:val="16"/>
+                <w:szCs w:val="16"/>
+              </w:rPr>
+              <w:t>dgd</w:t>
+            </w:r>
+            <w:proofErr w:type="spellEnd"/>
+            <w:r>
+              <w:rPr>
+                <w:rFonts w:ascii="Arial" w:eastAsia="Times New Roman" w:hAnsi="Arial" w:cs="Arial"/>
+                <w:color w:val="000000"/>
+                <w:sz w:val="16"/>
+                <w:szCs w:val="16"/>
+              </w:rPr>
+              <w:t xml:space="preserve"> </w:t>
             </w:r>
             <w:r>
               <w:rPr>
@@ -32477,8 +32469,19 @@
                 <w:sz w:val="16"/>
                 <w:szCs w:val="16"/>
               </w:rPr>
-              <w:t>: dgd</w:t>
-            </w:r>
+              <w:t xml:space="preserve">: </w:t>
+            </w:r>
+            <w:proofErr w:type="spellStart"/>
+            <w:r>
+              <w:rPr>
+                <w:rFonts w:ascii="Arial" w:eastAsia="Times New Roman" w:hAnsi="Arial" w:cs="Arial"/>
+                <w:color w:val="000000"/>
+                <w:sz w:val="16"/>
+                <w:szCs w:val="16"/>
+              </w:rPr>
+              <w:t>dgd</w:t>
+            </w:r>
+            <w:proofErr w:type="spellEnd"/>
             <w:r>
               <w:rPr>
                 <w:rFonts w:ascii="Arial" w:eastAsia="Times New Roman" w:hAnsi="Arial" w:cs="Arial"/>
@@ -33075,7 +33078,7 @@
           <w:rFonts w:eastAsia="Verdana"/>
         </w:rPr>
       </w:pPr>
-      <w:bookmarkStart w:id="107" w:name="_Toc78422943"/>
+      <w:bookmarkStart w:id="100" w:name="_Toc78422943"/>
       <w:r>
         <w:rPr>
           <w:rFonts w:eastAsia="Verdana"/>
@@ -33106,7 +33109,7 @@
         </w:rPr>
         <w:t xml:space="preserve"> de clientes.</w:t>
       </w:r>
-      <w:bookmarkEnd w:id="107"/>
+      <w:bookmarkEnd w:id="100"/>
     </w:p>
     <w:p>
       <w:pPr>
@@ -33148,21 +33151,7 @@
           <w:rFonts w:ascii="Verdana" w:eastAsia="Verdana" w:hAnsi="Verdana" w:cs="Verdana"/>
           <w:color w:val="000000"/>
         </w:rPr>
-        <w:t xml:space="preserve">El objetivo de este caso descrito en la tabla </w:t>
-      </w:r>
-      <w:r>
-        <w:rPr>
-          <w:rFonts w:ascii="Verdana" w:eastAsia="Verdana" w:hAnsi="Verdana" w:cs="Verdana"/>
-          <w:color w:val="000000"/>
-        </w:rPr>
-        <w:t>20</w:t>
-      </w:r>
-      <w:r>
-        <w:rPr>
-          <w:rFonts w:ascii="Verdana" w:eastAsia="Verdana" w:hAnsi="Verdana" w:cs="Verdana"/>
-          <w:color w:val="000000"/>
-        </w:rPr>
-        <w:t xml:space="preserve">, es verificar el correcto funcionamiento </w:t>
+        <w:t xml:space="preserve">El objetivo de este caso descrito en la tabla 20, es verificar el correcto funcionamiento </w:t>
       </w:r>
       <w:r>
         <w:rPr>
@@ -33590,8 +33579,19 @@
                 <w:sz w:val="16"/>
                 <w:szCs w:val="16"/>
               </w:rPr>
-              <w:t xml:space="preserve"> dgd</w:t>
-            </w:r>
+              <w:t xml:space="preserve"> </w:t>
+            </w:r>
+            <w:proofErr w:type="spellStart"/>
+            <w:r>
+              <w:rPr>
+                <w:rFonts w:ascii="Arial" w:eastAsia="Times New Roman" w:hAnsi="Arial" w:cs="Arial"/>
+                <w:color w:val="000000"/>
+                <w:sz w:val="16"/>
+                <w:szCs w:val="16"/>
+              </w:rPr>
+              <w:t>dgd</w:t>
+            </w:r>
+            <w:proofErr w:type="spellEnd"/>
             <w:r>
               <w:rPr>
                 <w:rFonts w:ascii="Arial" w:eastAsia="Times New Roman" w:hAnsi="Arial" w:cs="Arial"/>
@@ -34167,7 +34167,7 @@
         <w:keepNext/>
         <w:ind w:left="360" w:firstLine="720"/>
       </w:pPr>
-      <w:bookmarkStart w:id="108" w:name="_Toc78422973"/>
+      <w:bookmarkStart w:id="101" w:name="_Toc78422973"/>
       <w:r>
         <w:t xml:space="preserve">Tabla </w:t>
       </w:r>
@@ -34201,7 +34201,7 @@
       <w:r>
         <w:t>Validación de datos de clientes</w:t>
       </w:r>
-      <w:bookmarkEnd w:id="108"/>
+      <w:bookmarkEnd w:id="101"/>
     </w:p>
     <w:p>
       <w:pPr>
@@ -34309,39 +34309,15 @@
           <w:rFonts w:eastAsia="Verdana"/>
         </w:rPr>
       </w:pPr>
-      <w:bookmarkStart w:id="109" w:name="_Toc78422944"/>
+      <w:bookmarkStart w:id="102" w:name="_Toc78422944"/>
       <w:r>
         <w:rPr>
           <w:rFonts w:eastAsia="Verdana"/>
         </w:rPr>
         <w:lastRenderedPageBreak/>
-        <w:t>Casos de prueba UC10-0</w:t>
-      </w:r>
-      <w:r>
-        <w:rPr>
-          <w:rFonts w:eastAsia="Verdana"/>
-        </w:rPr>
-        <w:t>4</w:t>
-      </w:r>
-      <w:r>
-        <w:rPr>
-          <w:rFonts w:eastAsia="Verdana"/>
-        </w:rPr>
-        <w:t xml:space="preserve"> </w:t>
-      </w:r>
-      <w:r>
-        <w:rPr>
-          <w:rFonts w:eastAsia="Verdana"/>
-        </w:rPr>
-        <w:t>Eliminar</w:t>
-      </w:r>
-      <w:r>
-        <w:rPr>
-          <w:rFonts w:eastAsia="Verdana"/>
-        </w:rPr>
-        <w:t xml:space="preserve"> clientes.</w:t>
-      </w:r>
-      <w:bookmarkEnd w:id="109"/>
+        <w:t>Casos de prueba UC10-04 Eliminar clientes.</w:t>
+      </w:r>
+      <w:bookmarkEnd w:id="102"/>
     </w:p>
     <w:p>
       <w:pPr>
@@ -34427,7 +34403,7 @@
         <w:keepNext/>
         <w:ind w:left="360" w:firstLine="720"/>
       </w:pPr>
-      <w:bookmarkStart w:id="110" w:name="_Toc78422974"/>
+      <w:bookmarkStart w:id="103" w:name="_Toc78422974"/>
       <w:r>
         <w:t xml:space="preserve">Tabla </w:t>
       </w:r>
@@ -34452,7 +34428,7 @@
       <w:r>
         <w:t xml:space="preserve"> - Caso de prueba UC10-04 Eliminar cliente</w:t>
       </w:r>
-      <w:bookmarkEnd w:id="110"/>
+      <w:bookmarkEnd w:id="103"/>
     </w:p>
     <w:tbl>
       <w:tblPr>
@@ -34821,7 +34797,27 @@
                 <w:sz w:val="16"/>
                 <w:szCs w:val="16"/>
               </w:rPr>
-              <w:t xml:space="preserve">1. ingresar al link http://tienco.dgd-consulting.com/ </w:t>
+              <w:t>1. ingresar al link http://</w:t>
+            </w:r>
+            <w:proofErr w:type="spellStart"/>
+            <w:r>
+              <w:rPr>
+                <w:rFonts w:ascii="Arial" w:eastAsia="Times New Roman" w:hAnsi="Arial" w:cs="Arial"/>
+                <w:color w:val="000000"/>
+                <w:sz w:val="16"/>
+                <w:szCs w:val="16"/>
+              </w:rPr>
+              <w:t>tienco.dgd-consulting.com</w:t>
+            </w:r>
+            <w:proofErr w:type="spellEnd"/>
+            <w:r>
+              <w:rPr>
+                <w:rFonts w:ascii="Arial" w:eastAsia="Times New Roman" w:hAnsi="Arial" w:cs="Arial"/>
+                <w:color w:val="000000"/>
+                <w:sz w:val="16"/>
+                <w:szCs w:val="16"/>
+              </w:rPr>
+              <w:t xml:space="preserve">/ </w:t>
             </w:r>
             <w:r>
               <w:rPr>
@@ -34831,7 +34827,27 @@
                 <w:szCs w:val="16"/>
               </w:rPr>
               <w:br/>
-              <w:t xml:space="preserve">usuario: @dgd </w:t>
+              <w:t>usuario: @</w:t>
+            </w:r>
+            <w:proofErr w:type="spellStart"/>
+            <w:r>
+              <w:rPr>
+                <w:rFonts w:ascii="Arial" w:eastAsia="Times New Roman" w:hAnsi="Arial" w:cs="Arial"/>
+                <w:color w:val="000000"/>
+                <w:sz w:val="16"/>
+                <w:szCs w:val="16"/>
+              </w:rPr>
+              <w:t>dgd</w:t>
+            </w:r>
+            <w:proofErr w:type="spellEnd"/>
+            <w:r>
+              <w:rPr>
+                <w:rFonts w:ascii="Arial" w:eastAsia="Times New Roman" w:hAnsi="Arial" w:cs="Arial"/>
+                <w:color w:val="000000"/>
+                <w:sz w:val="16"/>
+                <w:szCs w:val="16"/>
+              </w:rPr>
+              <w:t xml:space="preserve"> </w:t>
             </w:r>
             <w:r>
               <w:rPr>
@@ -34860,8 +34876,19 @@
                 <w:sz w:val="16"/>
                 <w:szCs w:val="16"/>
               </w:rPr>
-              <w:t>: dgd</w:t>
-            </w:r>
+              <w:t xml:space="preserve">: </w:t>
+            </w:r>
+            <w:proofErr w:type="spellStart"/>
+            <w:r>
+              <w:rPr>
+                <w:rFonts w:ascii="Arial" w:eastAsia="Times New Roman" w:hAnsi="Arial" w:cs="Arial"/>
+                <w:color w:val="000000"/>
+                <w:sz w:val="16"/>
+                <w:szCs w:val="16"/>
+              </w:rPr>
+              <w:t>dgd</w:t>
+            </w:r>
+            <w:proofErr w:type="spellEnd"/>
             <w:r>
               <w:rPr>
                 <w:rFonts w:ascii="Arial" w:eastAsia="Times New Roman" w:hAnsi="Arial" w:cs="Arial"/>
@@ -35348,38 +35375,26 @@
           <w:rFonts w:eastAsia="Verdana"/>
         </w:rPr>
       </w:pPr>
-      <w:bookmarkStart w:id="111" w:name="_Toc78422945"/>
+      <w:bookmarkStart w:id="104" w:name="_Toc78422945"/>
       <w:r>
         <w:rPr>
           <w:rFonts w:eastAsia="Verdana"/>
         </w:rPr>
-        <w:t>Casos de prueba UC10-0</w:t>
+        <w:t xml:space="preserve">Casos de prueba UC10-05 </w:t>
       </w:r>
       <w:r>
         <w:rPr>
           <w:rFonts w:eastAsia="Verdana"/>
         </w:rPr>
-        <w:t>5</w:t>
+        <w:t>Eliminar</w:t>
       </w:r>
       <w:r>
         <w:rPr>
           <w:rFonts w:eastAsia="Verdana"/>
         </w:rPr>
-        <w:t xml:space="preserve"> </w:t>
-      </w:r>
-      <w:r>
-        <w:rPr>
-          <w:rFonts w:eastAsia="Verdana"/>
-        </w:rPr>
-        <w:t>Eliminar</w:t>
-      </w:r>
-      <w:r>
-        <w:rPr>
-          <w:rFonts w:eastAsia="Verdana"/>
-        </w:rPr>
         <w:t xml:space="preserve"> clientes.</w:t>
       </w:r>
-      <w:bookmarkEnd w:id="111"/>
+      <w:bookmarkEnd w:id="104"/>
     </w:p>
     <w:p/>
     <w:p>
@@ -35457,7 +35472,7 @@
         <w:keepNext/>
         <w:ind w:left="720" w:firstLine="360"/>
       </w:pPr>
-      <w:bookmarkStart w:id="112" w:name="_Toc78422975"/>
+      <w:bookmarkStart w:id="105" w:name="_Toc78422975"/>
       <w:r>
         <w:t xml:space="preserve">Tabla </w:t>
       </w:r>
@@ -35482,7 +35497,7 @@
       <w:r>
         <w:t xml:space="preserve"> - Caso de prueba UC10-05 Eliminar cliente</w:t>
       </w:r>
-      <w:bookmarkEnd w:id="112"/>
+      <w:bookmarkEnd w:id="105"/>
     </w:p>
     <w:tbl>
       <w:tblPr>
@@ -35833,7 +35848,27 @@
                 <w:sz w:val="16"/>
                 <w:szCs w:val="16"/>
               </w:rPr>
-              <w:t xml:space="preserve">1. ingresar al link http://tienco.dgd-consulting.com/ </w:t>
+              <w:t>1. ingresar al link http://</w:t>
+            </w:r>
+            <w:proofErr w:type="spellStart"/>
+            <w:r>
+              <w:rPr>
+                <w:rFonts w:ascii="Arial" w:eastAsia="Times New Roman" w:hAnsi="Arial" w:cs="Arial"/>
+                <w:color w:val="000000"/>
+                <w:sz w:val="16"/>
+                <w:szCs w:val="16"/>
+              </w:rPr>
+              <w:t>tienco.dgd-consulting.com</w:t>
+            </w:r>
+            <w:proofErr w:type="spellEnd"/>
+            <w:r>
+              <w:rPr>
+                <w:rFonts w:ascii="Arial" w:eastAsia="Times New Roman" w:hAnsi="Arial" w:cs="Arial"/>
+                <w:color w:val="000000"/>
+                <w:sz w:val="16"/>
+                <w:szCs w:val="16"/>
+              </w:rPr>
+              <w:t xml:space="preserve">/ </w:t>
             </w:r>
             <w:r>
               <w:rPr>
@@ -35843,7 +35878,27 @@
                 <w:szCs w:val="16"/>
               </w:rPr>
               <w:br/>
-              <w:t xml:space="preserve">usuario: @dgd </w:t>
+              <w:t>usuario: @</w:t>
+            </w:r>
+            <w:proofErr w:type="spellStart"/>
+            <w:r>
+              <w:rPr>
+                <w:rFonts w:ascii="Arial" w:eastAsia="Times New Roman" w:hAnsi="Arial" w:cs="Arial"/>
+                <w:color w:val="000000"/>
+                <w:sz w:val="16"/>
+                <w:szCs w:val="16"/>
+              </w:rPr>
+              <w:t>dgd</w:t>
+            </w:r>
+            <w:proofErr w:type="spellEnd"/>
+            <w:r>
+              <w:rPr>
+                <w:rFonts w:ascii="Arial" w:eastAsia="Times New Roman" w:hAnsi="Arial" w:cs="Arial"/>
+                <w:color w:val="000000"/>
+                <w:sz w:val="16"/>
+                <w:szCs w:val="16"/>
+              </w:rPr>
+              <w:t xml:space="preserve"> </w:t>
             </w:r>
             <w:r>
               <w:rPr>
@@ -35872,8 +35927,19 @@
                 <w:sz w:val="16"/>
                 <w:szCs w:val="16"/>
               </w:rPr>
-              <w:t>: dgd</w:t>
-            </w:r>
+              <w:t xml:space="preserve">: </w:t>
+            </w:r>
+            <w:proofErr w:type="spellStart"/>
+            <w:r>
+              <w:rPr>
+                <w:rFonts w:ascii="Arial" w:eastAsia="Times New Roman" w:hAnsi="Arial" w:cs="Arial"/>
+                <w:color w:val="000000"/>
+                <w:sz w:val="16"/>
+                <w:szCs w:val="16"/>
+              </w:rPr>
+              <w:t>dgd</w:t>
+            </w:r>
+            <w:proofErr w:type="spellEnd"/>
             <w:r>
               <w:rPr>
                 <w:rFonts w:ascii="Arial" w:eastAsia="Times New Roman" w:hAnsi="Arial" w:cs="Arial"/>
@@ -36344,20 +36410,14 @@
           <w:rFonts w:eastAsia="Verdana"/>
         </w:rPr>
       </w:pPr>
-      <w:bookmarkStart w:id="113" w:name="_Toc78422946"/>
+      <w:bookmarkStart w:id="106" w:name="_Toc78422946"/>
       <w:r>
         <w:rPr>
           <w:rFonts w:eastAsia="Verdana"/>
         </w:rPr>
-        <w:t>Métrica para la simulación</w:t>
-      </w:r>
-      <w:r>
-        <w:rPr>
-          <w:rFonts w:eastAsia="Verdana"/>
-        </w:rPr>
-        <w:t>.</w:t>
-      </w:r>
-      <w:bookmarkEnd w:id="113"/>
+        <w:t>Métrica para la simulación.</w:t>
+      </w:r>
+      <w:bookmarkEnd w:id="106"/>
     </w:p>
     <w:p>
       <w:pPr>
@@ -36383,7 +36443,7 @@
         <w:keepNext/>
         <w:ind w:left="720"/>
       </w:pPr>
-      <w:bookmarkStart w:id="114" w:name="_Toc78422976"/>
+      <w:bookmarkStart w:id="107" w:name="_Toc78422976"/>
       <w:r>
         <w:t xml:space="preserve">Tabla </w:t>
       </w:r>
@@ -36408,7 +36468,7 @@
       <w:r>
         <w:t xml:space="preserve"> - Métrica para la simulación</w:t>
       </w:r>
-      <w:bookmarkEnd w:id="114"/>
+      <w:bookmarkEnd w:id="107"/>
     </w:p>
     <w:tbl>
       <w:tblPr>
@@ -37110,21 +37170,15 @@
           <w:rFonts w:eastAsia="Verdana"/>
         </w:rPr>
       </w:pPr>
-      <w:bookmarkStart w:id="115" w:name="_Toc78422947"/>
+      <w:bookmarkStart w:id="108" w:name="_Toc78422947"/>
       <w:r>
         <w:rPr>
           <w:rFonts w:eastAsia="Verdana"/>
         </w:rPr>
         <w:lastRenderedPageBreak/>
-        <w:t>Simulación</w:t>
-      </w:r>
-      <w:r>
-        <w:rPr>
-          <w:rFonts w:eastAsia="Verdana"/>
-        </w:rPr>
-        <w:t>.</w:t>
-      </w:r>
-      <w:bookmarkEnd w:id="115"/>
+        <w:t>Simulación.</w:t>
+      </w:r>
+      <w:bookmarkEnd w:id="108"/>
     </w:p>
     <w:p/>
     <w:p>
@@ -37151,7 +37205,7 @@
         <w:keepNext/>
         <w:ind w:firstLine="720"/>
       </w:pPr>
-      <w:bookmarkStart w:id="116" w:name="_Toc78422977"/>
+      <w:bookmarkStart w:id="109" w:name="_Toc78422977"/>
       <w:r>
         <w:t xml:space="preserve">Tabla </w:t>
       </w:r>
@@ -37176,7 +37230,7 @@
       <w:r>
         <w:t xml:space="preserve"> - Resumen de la ejecucion de los casos de prueba</w:t>
       </w:r>
-      <w:bookmarkEnd w:id="116"/>
+      <w:bookmarkEnd w:id="109"/>
     </w:p>
     <w:tbl>
       <w:tblPr>
@@ -38645,7 +38699,7 @@
         <w:keepNext/>
         <w:ind w:firstLine="720"/>
       </w:pPr>
-      <w:bookmarkStart w:id="117" w:name="_Toc78422978"/>
+      <w:bookmarkStart w:id="110" w:name="_Toc78422978"/>
       <w:r>
         <w:t xml:space="preserve">Tabla </w:t>
       </w:r>
@@ -38670,7 +38724,7 @@
       <w:r>
         <w:t xml:space="preserve"> - Aplicacion de la métrica</w:t>
       </w:r>
-      <w:bookmarkEnd w:id="117"/>
+      <w:bookmarkEnd w:id="110"/>
     </w:p>
     <w:tbl>
       <w:tblPr>
@@ -39673,12 +39727,12 @@
           <w:numId w:val="13"/>
         </w:numPr>
       </w:pPr>
-      <w:bookmarkStart w:id="118" w:name="_Toc78422948"/>
+      <w:bookmarkStart w:id="111" w:name="_Toc78422948"/>
       <w:r>
         <w:lastRenderedPageBreak/>
         <w:t>Reporte de problemas y acciones correctivas</w:t>
       </w:r>
-      <w:bookmarkEnd w:id="118"/>
+      <w:bookmarkEnd w:id="111"/>
     </w:p>
     <w:p>
       <w:pPr>
@@ -39721,20 +39775,14 @@
           <w:rFonts w:eastAsia="Verdana"/>
         </w:rPr>
       </w:pPr>
-      <w:bookmarkStart w:id="119" w:name="_Toc78422949"/>
+      <w:bookmarkStart w:id="112" w:name="_Toc78422949"/>
       <w:r>
         <w:rPr>
           <w:rFonts w:eastAsia="Verdana"/>
         </w:rPr>
-        <w:t>Procedimiento de registro de problemas</w:t>
-      </w:r>
-      <w:r>
-        <w:rPr>
-          <w:rFonts w:eastAsia="Verdana"/>
-        </w:rPr>
-        <w:t>.</w:t>
-      </w:r>
-      <w:bookmarkEnd w:id="119"/>
+        <w:t>Procedimiento de registro de problemas.</w:t>
+      </w:r>
+      <w:bookmarkEnd w:id="112"/>
     </w:p>
     <w:p/>
     <w:p>
@@ -39786,14 +39834,14 @@
           <w:rFonts w:eastAsia="Verdana"/>
         </w:rPr>
       </w:pPr>
-      <w:bookmarkStart w:id="120" w:name="_Toc78422950"/>
+      <w:bookmarkStart w:id="113" w:name="_Toc78422950"/>
       <w:r>
         <w:rPr>
           <w:rFonts w:eastAsia="Verdana"/>
         </w:rPr>
         <w:t>Procedimiento de registro de problemas.</w:t>
       </w:r>
-      <w:bookmarkEnd w:id="120"/>
+      <w:bookmarkEnd w:id="113"/>
     </w:p>
     <w:p>
       <w:pPr>
@@ -39835,7 +39883,7 @@
         <w:keepNext/>
         <w:ind w:firstLine="720"/>
       </w:pPr>
-      <w:bookmarkStart w:id="121" w:name="_Toc78422979"/>
+      <w:bookmarkStart w:id="114" w:name="_Toc78422979"/>
       <w:r>
         <w:t xml:space="preserve">Tabla </w:t>
       </w:r>
@@ -39860,7 +39908,7 @@
       <w:r>
         <w:t xml:space="preserve"> - Formato de registro de incidentes</w:t>
       </w:r>
-      <w:bookmarkEnd w:id="121"/>
+      <w:bookmarkEnd w:id="114"/>
     </w:p>
     <w:tbl>
       <w:tblPr>
@@ -41163,11 +41211,11 @@
           <w:numId w:val="13"/>
         </w:numPr>
       </w:pPr>
-      <w:bookmarkStart w:id="122" w:name="_Toc78422951"/>
+      <w:bookmarkStart w:id="115" w:name="_Toc78422951"/>
       <w:r>
         <w:t>Herramientas, técnicas y metodologías</w:t>
       </w:r>
-      <w:bookmarkEnd w:id="122"/>
+      <w:bookmarkEnd w:id="115"/>
     </w:p>
     <w:p>
       <w:pPr>
@@ -41223,20 +41271,14 @@
           <w:rFonts w:eastAsia="Verdana"/>
         </w:rPr>
       </w:pPr>
-      <w:bookmarkStart w:id="123" w:name="_Toc78422952"/>
+      <w:bookmarkStart w:id="116" w:name="_Toc78422952"/>
       <w:r>
         <w:rPr>
           <w:rFonts w:eastAsia="Verdana"/>
         </w:rPr>
-        <w:t>SonarQube</w:t>
-      </w:r>
-      <w:r>
-        <w:rPr>
-          <w:rFonts w:eastAsia="Verdana"/>
-        </w:rPr>
-        <w:t>.</w:t>
-      </w:r>
-      <w:bookmarkEnd w:id="123"/>
+        <w:t>SonarQube.</w:t>
+      </w:r>
+      <w:bookmarkEnd w:id="116"/>
     </w:p>
     <w:p>
       <w:pPr>
@@ -41305,10 +41347,11 @@
       <w:r>
         <w:rPr>
           <w:rFonts w:ascii="Verdana" w:eastAsia="Verdana" w:hAnsi="Verdana" w:cs="Verdana"/>
+          <w:noProof/>
           <w:color w:val="000000"/>
         </w:rPr>
         <w:drawing>
-          <wp:anchor distT="0" distB="0" distL="114300" distR="114300" simplePos="0" relativeHeight="251694080" behindDoc="1" locked="0" layoutInCell="1" allowOverlap="1" wp14:anchorId="7A1CCC75" wp14:editId="05F4E97E">
+          <wp:anchor distT="0" distB="0" distL="114300" distR="114300" simplePos="0" relativeHeight="251694080" behindDoc="1" locked="0" layoutInCell="1" allowOverlap="1" wp14:anchorId="7B4DBAF7" wp14:editId="700A9960">
             <wp:simplePos x="0" y="0"/>
             <wp:positionH relativeFrom="margin">
               <wp:align>center</wp:align>
@@ -41644,7 +41687,7 @@
         <mc:AlternateContent>
           <mc:Choice Requires="wps">
             <w:drawing>
-              <wp:anchor distT="0" distB="0" distL="114300" distR="114300" simplePos="0" relativeHeight="251696128" behindDoc="1" locked="0" layoutInCell="1" allowOverlap="1" wp14:anchorId="35BCECF5" wp14:editId="2B4E118A">
+              <wp:anchor distT="0" distB="0" distL="114300" distR="114300" simplePos="0" relativeHeight="251696128" behindDoc="1" locked="0" layoutInCell="1" allowOverlap="1" wp14:anchorId="61AAFD9F" wp14:editId="77D09F70">
                 <wp:simplePos x="0" y="0"/>
                 <wp:positionH relativeFrom="margin">
                   <wp:align>center</wp:align>
@@ -41694,7 +41737,7 @@
                                 <w:color w:val="000000"/>
                               </w:rPr>
                             </w:pPr>
-                            <w:bookmarkStart w:id="124" w:name="_Toc78422989"/>
+                            <w:bookmarkStart w:id="117" w:name="_Toc78422989"/>
                             <w:r>
                               <w:t xml:space="preserve">Figura </w:t>
                             </w:r>
@@ -41723,7 +41766,7 @@
                             <w:r>
                               <w:t>Sonarqube</w:t>
                             </w:r>
-                            <w:bookmarkEnd w:id="124"/>
+                            <w:bookmarkEnd w:id="117"/>
                             <w:proofErr w:type="spellEnd"/>
                           </w:p>
                         </w:txbxContent>
@@ -41841,7 +41884,7 @@
           <w:rFonts w:eastAsia="Verdana"/>
         </w:rPr>
       </w:pPr>
-      <w:bookmarkStart w:id="126" w:name="_Toc78422953"/>
+      <w:bookmarkStart w:id="118" w:name="_Toc78422953"/>
       <w:proofErr w:type="spellStart"/>
       <w:r>
         <w:rPr>
@@ -41856,7 +41899,7 @@
         </w:rPr>
         <w:t>.</w:t>
       </w:r>
-      <w:bookmarkEnd w:id="126"/>
+      <w:bookmarkEnd w:id="118"/>
     </w:p>
     <w:p>
       <w:pPr>
@@ -46052,6 +46095,7 @@
   <w:style w:type="character" w:default="1" w:styleId="Fuentedeprrafopredeter">
     <w:name w:val="Default Paragraph Font"/>
     <w:uiPriority w:val="1"/>
+    <w:semiHidden/>
     <w:unhideWhenUsed/>
   </w:style>
   <w:style w:type="table" w:default="1" w:styleId="Tablanormal">
@@ -48240,13 +48284,13 @@
 </file>
 
 <file path=customXml/item2.xml><?xml version="1.0" encoding="utf-8"?>
+<b:Sources xmlns:b="http://schemas.openxmlformats.org/officeDocument/2006/bibliography" xmlns="http://schemas.openxmlformats.org/officeDocument/2006/bibliography" SelectedStyle="\APASixthEditionOfficeOnline.xsl" StyleName="APA" Version="6"/>
+</file>
+
+<file path=customXml/item3.xml><?xml version="1.0" encoding="utf-8"?>
 <go:gDocsCustomXmlDataStorage xmlns:go="http://customooxmlschemas.google.com/" xmlns:r="http://schemas.openxmlformats.org/officeDocument/2006/relationships">
   <go:docsCustomData xmlns:go="http://customooxmlschemas.google.com/" roundtripDataSignature="AMtx7mhxt4sW1g6UUL27O7aU8JXnC36yvg==">AMUW2mW8PbJI743f2B76EBn9qwPMJWelM/shVKDOwZChU3fySRPpRYZ4q8+Pk+E/BIW90vDD5K2foadTIMAHXf33qNjZk9TZgZ5M/j3aDTZRSFN2O+i2XIo=</go:docsCustomData>
 </go:gDocsCustomXmlDataStorage>
-</file>
-
-<file path=customXml/item3.xml><?xml version="1.0" encoding="utf-8"?>
-<b:Sources xmlns:b="http://schemas.openxmlformats.org/officeDocument/2006/bibliography" xmlns="http://schemas.openxmlformats.org/officeDocument/2006/bibliography" SelectedStyle="\APASixthEditionOfficeOnline.xsl" StyleName="APA" Version="6"/>
 </file>
 
 <file path=customXml/itemProps1.xml><?xml version="1.0" encoding="utf-8"?>
@@ -48258,18 +48302,18 @@
 </file>
 
 <file path=customXml/itemProps2.xml><?xml version="1.0" encoding="utf-8"?>
+<ds:datastoreItem xmlns:ds="http://schemas.openxmlformats.org/officeDocument/2006/customXml" ds:itemID="{93B2A73E-6A25-4272-92DD-14F102A5E129}">
+  <ds:schemaRefs>
+    <ds:schemaRef ds:uri="http://schemas.openxmlformats.org/officeDocument/2006/bibliography"/>
+  </ds:schemaRefs>
+</ds:datastoreItem>
+</file>
+
+<file path=customXml/itemProps3.xml><?xml version="1.0" encoding="utf-8"?>
 <ds:datastoreItem xmlns:ds="http://schemas.openxmlformats.org/officeDocument/2006/customXml" ds:itemID="{11111111-1234-1234-1234-123412341234}">
   <ds:schemaRefs>
     <ds:schemaRef ds:uri="http://customooxmlschemas.google.com/"/>
     <ds:schemaRef ds:uri="http://schemas.openxmlformats.org/officeDocument/2006/relationships"/>
   </ds:schemaRefs>
 </ds:datastoreItem>
-</file>
-
-<file path=customXml/itemProps3.xml><?xml version="1.0" encoding="utf-8"?>
-<ds:datastoreItem xmlns:ds="http://schemas.openxmlformats.org/officeDocument/2006/customXml" ds:itemID="{93B2A73E-6A25-4272-92DD-14F102A5E129}">
-  <ds:schemaRefs>
-    <ds:schemaRef ds:uri="http://schemas.openxmlformats.org/officeDocument/2006/bibliography"/>
-  </ds:schemaRefs>
-</ds:datastoreItem>
 </file>